--- a/Readme.docx
+++ b/Readme.docx
@@ -400,168 +400,6 @@
       </w:pPr>
       <w:r>
         <w:rPr/>
-      </w:r>
-    </w:p>
-    <w:p>
-      <w:pPr>
-        <w:pStyle w:val="Normal"/>
-        <w:rPr/>
-      </w:pPr>
-      <w:r>
-        <w:rPr/>
-      </w:r>
-    </w:p>
-    <w:p>
-      <w:pPr>
-        <w:pStyle w:val="Normal"/>
-        <w:rPr/>
-      </w:pPr>
-      <w:r>
-        <w:rPr/>
-      </w:r>
-    </w:p>
-    <w:p>
-      <w:pPr>
-        <w:pStyle w:val="Normal"/>
-        <w:rPr/>
-      </w:pPr>
-      <w:r>
-        <w:rPr/>
-      </w:r>
-    </w:p>
-    <w:p>
-      <w:pPr>
-        <w:pStyle w:val="Normal"/>
-        <w:rPr/>
-      </w:pPr>
-      <w:r>
-        <w:rPr/>
-      </w:r>
-    </w:p>
-    <w:p>
-      <w:pPr>
-        <w:pStyle w:val="Normal"/>
-        <w:rPr/>
-      </w:pPr>
-      <w:r>
-        <w:rPr/>
-      </w:r>
-    </w:p>
-    <w:p>
-      <w:pPr>
-        <w:pStyle w:val="Normal"/>
-        <w:rPr/>
-      </w:pPr>
-      <w:r>
-        <w:rPr/>
-      </w:r>
-    </w:p>
-    <w:p>
-      <w:pPr>
-        <w:pStyle w:val="Normal"/>
-        <w:rPr/>
-      </w:pPr>
-      <w:r>
-        <w:rPr/>
-      </w:r>
-    </w:p>
-    <w:p>
-      <w:pPr>
-        <w:pStyle w:val="Normal"/>
-        <w:rPr/>
-      </w:pPr>
-      <w:r>
-        <w:rPr/>
-      </w:r>
-    </w:p>
-    <w:p>
-      <w:pPr>
-        <w:pStyle w:val="Normal"/>
-        <w:rPr/>
-      </w:pPr>
-      <w:r>
-        <w:rPr/>
-      </w:r>
-    </w:p>
-    <w:p>
-      <w:pPr>
-        <w:pStyle w:val="Normal"/>
-        <w:rPr/>
-      </w:pPr>
-      <w:r>
-        <w:rPr/>
-      </w:r>
-    </w:p>
-    <w:p>
-      <w:pPr>
-        <w:pStyle w:val="Normal"/>
-        <w:rPr/>
-      </w:pPr>
-      <w:r>
-        <w:rPr/>
-      </w:r>
-    </w:p>
-    <w:p>
-      <w:pPr>
-        <w:pStyle w:val="Normal"/>
-        <w:rPr/>
-      </w:pPr>
-      <w:r>
-        <w:rPr/>
-      </w:r>
-    </w:p>
-    <w:p>
-      <w:pPr>
-        <w:pStyle w:val="Normal"/>
-        <w:rPr/>
-      </w:pPr>
-      <w:r>
-        <w:rPr/>
-      </w:r>
-    </w:p>
-    <w:p>
-      <w:pPr>
-        <w:pStyle w:val="Normal"/>
-        <w:rPr/>
-      </w:pPr>
-      <w:r>
-        <w:rPr/>
-      </w:r>
-    </w:p>
-    <w:p>
-      <w:pPr>
-        <w:pStyle w:val="Normal"/>
-        <w:rPr/>
-      </w:pPr>
-      <w:r>
-        <w:rPr/>
-      </w:r>
-    </w:p>
-    <w:p>
-      <w:pPr>
-        <w:pStyle w:val="Normal"/>
-        <w:rPr/>
-      </w:pPr>
-      <w:r>
-        <w:rPr/>
-      </w:r>
-    </w:p>
-    <w:p>
-      <w:pPr>
-        <w:pStyle w:val="Normal"/>
-        <w:rPr/>
-      </w:pPr>
-      <w:r>
-        <w:rPr/>
-      </w:r>
-    </w:p>
-    <w:p>
-      <w:pPr>
-        <w:pStyle w:val="Normal"/>
-        <w:rPr/>
-      </w:pPr>
-      <w:r>
-        <w:rPr/>
         <w:t>Game features:</w:t>
       </w:r>
     </w:p>
@@ -572,6 +410,26 @@
       </w:pPr>
       <w:r>
         <w:rPr/>
+        <w:t>1 player vs Computer player mode</w:t>
+      </w:r>
+    </w:p>
+    <w:p>
+      <w:pPr>
+        <w:pStyle w:val="Normal"/>
+        <w:rPr/>
+      </w:pPr>
+      <w:r>
+        <w:rPr/>
+        <w:t>2 player mode</w:t>
+      </w:r>
+    </w:p>
+    <w:p>
+      <w:pPr>
+        <w:pStyle w:val="Normal"/>
+        <w:rPr/>
+      </w:pPr>
+      <w:r>
+        <w:rPr/>
       </w:r>
     </w:p>
     <w:p>
@@ -584,6 +442,305 @@
         <w:t>Controls:</w:t>
       </w:r>
     </w:p>
+    <w:tbl>
+      <w:tblPr>
+        <w:tblW w:w="9972" w:type="dxa"/>
+        <w:jc w:val="left"/>
+        <w:tblInd w:w="55" w:type="dxa"/>
+        <w:tblBorders>
+          <w:top w:val="single" w:sz="2" w:space="0" w:color="000000"/>
+          <w:left w:val="single" w:sz="2" w:space="0" w:color="000000"/>
+          <w:bottom w:val="single" w:sz="2" w:space="0" w:color="000000"/>
+          <w:insideH w:val="single" w:sz="2" w:space="0" w:color="000000"/>
+        </w:tblBorders>
+        <w:tblCellMar>
+          <w:top w:w="55" w:type="dxa"/>
+          <w:left w:w="54" w:type="dxa"/>
+          <w:bottom w:w="55" w:type="dxa"/>
+          <w:right w:w="55" w:type="dxa"/>
+        </w:tblCellMar>
+      </w:tblPr>
+      <w:tblGrid>
+        <w:gridCol w:w="4986"/>
+        <w:gridCol w:w="4986"/>
+      </w:tblGrid>
+      <w:tr>
+        <w:trPr/>
+        <w:tc>
+          <w:tcPr>
+            <w:tcW w:w="4986" w:type="dxa"/>
+            <w:tcBorders>
+              <w:top w:val="single" w:sz="2" w:space="0" w:color="000000"/>
+              <w:left w:val="single" w:sz="2" w:space="0" w:color="000000"/>
+              <w:bottom w:val="single" w:sz="2" w:space="0" w:color="000000"/>
+              <w:insideH w:val="single" w:sz="2" w:space="0" w:color="000000"/>
+            </w:tcBorders>
+            <w:shd w:fill="auto" w:val="clear"/>
+            <w:tcMar>
+              <w:left w:w="54" w:type="dxa"/>
+            </w:tcMar>
+          </w:tcPr>
+          <w:p>
+            <w:pPr>
+              <w:pStyle w:val="TableContents"/>
+              <w:rPr/>
+            </w:pPr>
+            <w:r>
+              <w:rPr/>
+              <w:t>Button</w:t>
+            </w:r>
+          </w:p>
+        </w:tc>
+        <w:tc>
+          <w:tcPr>
+            <w:tcW w:w="4986" w:type="dxa"/>
+            <w:tcBorders>
+              <w:top w:val="single" w:sz="2" w:space="0" w:color="000000"/>
+              <w:left w:val="single" w:sz="2" w:space="0" w:color="000000"/>
+              <w:bottom w:val="single" w:sz="2" w:space="0" w:color="000000"/>
+              <w:right w:val="single" w:sz="2" w:space="0" w:color="000000"/>
+              <w:insideH w:val="single" w:sz="2" w:space="0" w:color="000000"/>
+              <w:insideV w:val="single" w:sz="2" w:space="0" w:color="000000"/>
+            </w:tcBorders>
+            <w:shd w:fill="auto" w:val="clear"/>
+            <w:tcMar>
+              <w:left w:w="54" w:type="dxa"/>
+            </w:tcMar>
+          </w:tcPr>
+          <w:p>
+            <w:pPr>
+              <w:pStyle w:val="TableContents"/>
+              <w:rPr/>
+            </w:pPr>
+            <w:r>
+              <w:rPr/>
+              <w:t>Action</w:t>
+            </w:r>
+          </w:p>
+        </w:tc>
+      </w:tr>
+      <w:tr>
+        <w:trPr/>
+        <w:tc>
+          <w:tcPr>
+            <w:tcW w:w="4986" w:type="dxa"/>
+            <w:tcBorders>
+              <w:left w:val="single" w:sz="2" w:space="0" w:color="000000"/>
+              <w:bottom w:val="single" w:sz="2" w:space="0" w:color="000000"/>
+              <w:insideH w:val="single" w:sz="2" w:space="0" w:color="000000"/>
+            </w:tcBorders>
+            <w:shd w:fill="auto" w:val="clear"/>
+            <w:tcMar>
+              <w:left w:w="54" w:type="dxa"/>
+            </w:tcMar>
+          </w:tcPr>
+          <w:p>
+            <w:pPr>
+              <w:pStyle w:val="TableContents"/>
+              <w:rPr/>
+            </w:pPr>
+            <w:r>
+              <w:rPr/>
+              <w:t>Down key</w:t>
+            </w:r>
+          </w:p>
+        </w:tc>
+        <w:tc>
+          <w:tcPr>
+            <w:tcW w:w="4986" w:type="dxa"/>
+            <w:tcBorders>
+              <w:left w:val="single" w:sz="2" w:space="0" w:color="000000"/>
+              <w:bottom w:val="single" w:sz="2" w:space="0" w:color="000000"/>
+              <w:right w:val="single" w:sz="2" w:space="0" w:color="000000"/>
+              <w:insideH w:val="single" w:sz="2" w:space="0" w:color="000000"/>
+              <w:insideV w:val="single" w:sz="2" w:space="0" w:color="000000"/>
+            </w:tcBorders>
+            <w:shd w:fill="auto" w:val="clear"/>
+            <w:tcMar>
+              <w:left w:w="54" w:type="dxa"/>
+            </w:tcMar>
+          </w:tcPr>
+          <w:p>
+            <w:pPr>
+              <w:pStyle w:val="TableContents"/>
+              <w:rPr/>
+            </w:pPr>
+            <w:r>
+              <w:rPr/>
+              <w:t>Player 2 moves down</w:t>
+            </w:r>
+          </w:p>
+        </w:tc>
+      </w:tr>
+      <w:tr>
+        <w:trPr/>
+        <w:tc>
+          <w:tcPr>
+            <w:tcW w:w="4986" w:type="dxa"/>
+            <w:tcBorders>
+              <w:left w:val="single" w:sz="2" w:space="0" w:color="000000"/>
+              <w:bottom w:val="single" w:sz="2" w:space="0" w:color="000000"/>
+              <w:insideH w:val="single" w:sz="2" w:space="0" w:color="000000"/>
+            </w:tcBorders>
+            <w:shd w:fill="auto" w:val="clear"/>
+            <w:tcMar>
+              <w:left w:w="54" w:type="dxa"/>
+            </w:tcMar>
+          </w:tcPr>
+          <w:p>
+            <w:pPr>
+              <w:pStyle w:val="TableContents"/>
+              <w:rPr/>
+            </w:pPr>
+            <w:r>
+              <w:rPr/>
+              <w:t>Up key</w:t>
+            </w:r>
+          </w:p>
+        </w:tc>
+        <w:tc>
+          <w:tcPr>
+            <w:tcW w:w="4986" w:type="dxa"/>
+            <w:tcBorders>
+              <w:left w:val="single" w:sz="2" w:space="0" w:color="000000"/>
+              <w:bottom w:val="single" w:sz="2" w:space="0" w:color="000000"/>
+              <w:right w:val="single" w:sz="2" w:space="0" w:color="000000"/>
+              <w:insideH w:val="single" w:sz="2" w:space="0" w:color="000000"/>
+              <w:insideV w:val="single" w:sz="2" w:space="0" w:color="000000"/>
+            </w:tcBorders>
+            <w:shd w:fill="auto" w:val="clear"/>
+            <w:tcMar>
+              <w:left w:w="54" w:type="dxa"/>
+            </w:tcMar>
+          </w:tcPr>
+          <w:p>
+            <w:pPr>
+              <w:pStyle w:val="TableContents"/>
+              <w:rPr/>
+            </w:pPr>
+            <w:r>
+              <w:rPr/>
+              <w:t>Player 2 moves up</w:t>
+            </w:r>
+          </w:p>
+        </w:tc>
+      </w:tr>
+      <w:tr>
+        <w:trPr/>
+        <w:tc>
+          <w:tcPr>
+            <w:tcW w:w="4986" w:type="dxa"/>
+            <w:tcBorders>
+              <w:left w:val="single" w:sz="2" w:space="0" w:color="000000"/>
+              <w:bottom w:val="single" w:sz="2" w:space="0" w:color="000000"/>
+              <w:insideH w:val="single" w:sz="2" w:space="0" w:color="000000"/>
+            </w:tcBorders>
+            <w:shd w:fill="auto" w:val="clear"/>
+            <w:tcMar>
+              <w:left w:w="54" w:type="dxa"/>
+            </w:tcMar>
+          </w:tcPr>
+          <w:p>
+            <w:pPr>
+              <w:pStyle w:val="TableContents"/>
+              <w:rPr/>
+            </w:pPr>
+            <w:r>
+              <w:rPr/>
+              <w:t>W key</w:t>
+            </w:r>
+          </w:p>
+        </w:tc>
+        <w:tc>
+          <w:tcPr>
+            <w:tcW w:w="4986" w:type="dxa"/>
+            <w:tcBorders>
+              <w:left w:val="single" w:sz="2" w:space="0" w:color="000000"/>
+              <w:bottom w:val="single" w:sz="2" w:space="0" w:color="000000"/>
+              <w:right w:val="single" w:sz="2" w:space="0" w:color="000000"/>
+              <w:insideH w:val="single" w:sz="2" w:space="0" w:color="000000"/>
+              <w:insideV w:val="single" w:sz="2" w:space="0" w:color="000000"/>
+            </w:tcBorders>
+            <w:shd w:fill="auto" w:val="clear"/>
+            <w:tcMar>
+              <w:left w:w="54" w:type="dxa"/>
+            </w:tcMar>
+          </w:tcPr>
+          <w:p>
+            <w:pPr>
+              <w:pStyle w:val="TableContents"/>
+              <w:rPr/>
+            </w:pPr>
+            <w:r>
+              <w:rPr/>
+              <w:t>Player 1 moves up</w:t>
+            </w:r>
+          </w:p>
+        </w:tc>
+      </w:tr>
+      <w:tr>
+        <w:trPr/>
+        <w:tc>
+          <w:tcPr>
+            <w:tcW w:w="4986" w:type="dxa"/>
+            <w:tcBorders>
+              <w:left w:val="single" w:sz="2" w:space="0" w:color="000000"/>
+              <w:bottom w:val="single" w:sz="2" w:space="0" w:color="000000"/>
+              <w:insideH w:val="single" w:sz="2" w:space="0" w:color="000000"/>
+            </w:tcBorders>
+            <w:shd w:fill="auto" w:val="clear"/>
+            <w:tcMar>
+              <w:left w:w="54" w:type="dxa"/>
+            </w:tcMar>
+          </w:tcPr>
+          <w:p>
+            <w:pPr>
+              <w:pStyle w:val="TableContents"/>
+              <w:rPr/>
+            </w:pPr>
+            <w:r>
+              <w:rPr/>
+              <w:t>S key</w:t>
+            </w:r>
+          </w:p>
+        </w:tc>
+        <w:tc>
+          <w:tcPr>
+            <w:tcW w:w="4986" w:type="dxa"/>
+            <w:tcBorders>
+              <w:left w:val="single" w:sz="2" w:space="0" w:color="000000"/>
+              <w:bottom w:val="single" w:sz="2" w:space="0" w:color="000000"/>
+              <w:right w:val="single" w:sz="2" w:space="0" w:color="000000"/>
+              <w:insideH w:val="single" w:sz="2" w:space="0" w:color="000000"/>
+              <w:insideV w:val="single" w:sz="2" w:space="0" w:color="000000"/>
+            </w:tcBorders>
+            <w:shd w:fill="auto" w:val="clear"/>
+            <w:tcMar>
+              <w:left w:w="54" w:type="dxa"/>
+            </w:tcMar>
+          </w:tcPr>
+          <w:p>
+            <w:pPr>
+              <w:pStyle w:val="TableContents"/>
+              <w:rPr/>
+            </w:pPr>
+            <w:r>
+              <w:rPr/>
+              <w:t>Player 1 moves down</w:t>
+            </w:r>
+          </w:p>
+        </w:tc>
+      </w:tr>
+    </w:tbl>
+    <w:p>
+      <w:pPr>
+        <w:pStyle w:val="Normal"/>
+        <w:rPr/>
+      </w:pPr>
+      <w:r>
+        <w:rPr/>
+      </w:r>
+    </w:p>
     <w:p>
       <w:pPr>
         <w:pStyle w:val="Normal"/>
@@ -592,6 +749,24 @@
       <w:r>
         <w:rPr/>
         <w:t>Installation:</w:t>
+      </w:r>
+    </w:p>
+    <w:p>
+      <w:pPr>
+        <w:pStyle w:val="Normal"/>
+        <w:rPr/>
+      </w:pPr>
+      <w:r>
+        <w:rPr/>
+      </w:r>
+    </w:p>
+    <w:p>
+      <w:pPr>
+        <w:pStyle w:val="Normal"/>
+        <w:rPr/>
+      </w:pPr>
+      <w:r>
+        <w:rPr/>
       </w:r>
     </w:p>
     <w:p>
@@ -630,6 +805,7 @@
       <w:pgNumType w:fmt="decimal"/>
       <w:formProt w:val="false"/>
       <w:textDirection w:val="lrTb"/>
+      <w:docGrid w:type="default" w:linePitch="240" w:charSpace="4294961151"/>
     </w:sectPr>
   </w:body>
 </w:document>
@@ -641,15 +817,12 @@
     <w:rPrDefault>
       <w:rPr>
         <w:rFonts w:ascii="Liberation Serif" w:hAnsi="Liberation Serif" w:eastAsia="Noto Sans CJK SC Regular" w:cs="FreeSans"/>
-        <w:sz w:val="24"/>
         <w:szCs w:val="24"/>
         <w:lang w:val="en-CA" w:eastAsia="zh-CN" w:bidi="hi-IN"/>
       </w:rPr>
     </w:rPrDefault>
     <w:pPrDefault>
-      <w:pPr>
-        <w:widowControl/>
-      </w:pPr>
+      <w:pPr/>
     </w:pPrDefault>
   </w:docDefaults>
   <w:style w:type="paragraph" w:styleId="Normal">
@@ -657,10 +830,12 @@
     <w:qFormat/>
     <w:pPr>
       <w:widowControl/>
+      <w:bidi w:val="0"/>
+      <w:jc w:val="left"/>
     </w:pPr>
     <w:rPr>
       <w:rFonts w:ascii="Liberation Serif" w:hAnsi="Liberation Serif" w:eastAsia="Noto Sans CJK SC Regular" w:cs="FreeSans"/>
-      <w:color w:val="auto"/>
+      <w:color w:val="00000A"/>
       <w:sz w:val="24"/>
       <w:szCs w:val="24"/>
       <w:lang w:val="en-CA" w:eastAsia="zh-CN" w:bidi="hi-IN"/>
@@ -724,5 +899,12 @@
       <w:rFonts w:cs="FreeSans"/>
     </w:rPr>
   </w:style>
+  <w:style w:type="paragraph" w:styleId="TableContents">
+    <w:name w:val="Table Contents"/>
+    <w:basedOn w:val="Normal"/>
+    <w:qFormat/>
+    <w:pPr/>
+    <w:rPr/>
+  </w:style>
 </w:styles>
 </file>